--- a/Comanche/GuideDuDeveloppeur.docx
+++ b/Comanche/GuideDuDeveloppeur.docx
@@ -325,7 +325,7 @@
             </w:rPr>
             <w:fldChar w:fldCharType="separate"/>
           </w:r>
-          <w:hyperlink w:anchor="_Toc383298605" w:history="1">
+          <w:hyperlink w:anchor="_Toc383374037" w:history="1">
             <w:r>
               <w:rPr>
                 <w:rStyle w:val="Hyperlink"/>
@@ -353,7 +353,7 @@
                 <w:noProof/>
                 <w:webHidden/>
               </w:rPr>
-              <w:instrText xml:space="preserve"> PAGEREF _Toc383298605 \h </w:instrText>
+              <w:instrText xml:space="preserve"> PAGEREF _Toc383374037 \h </w:instrText>
             </w:r>
             <w:r>
               <w:rPr>
@@ -396,14 +396,14 @@
               <w:lang w:eastAsia="en-CA"/>
             </w:rPr>
           </w:pPr>
-          <w:hyperlink w:anchor="_Toc383298606" w:history="1">
+          <w:hyperlink w:anchor="_Toc383374038" w:history="1">
             <w:r>
               <w:rPr>
                 <w:rStyle w:val="Hyperlink"/>
                 <w:noProof/>
                 <w:lang w:val="fr-CA"/>
               </w:rPr>
-              <w:t>Utilisation de bibliothèques spécifique</w:t>
+              <w:t>Notes importantes</w:t>
             </w:r>
             <w:r>
               <w:rPr>
@@ -424,7 +424,7 @@
                 <w:noProof/>
                 <w:webHidden/>
               </w:rPr>
-              <w:instrText xml:space="preserve"> PAGEREF _Toc383298606 \h </w:instrText>
+              <w:instrText xml:space="preserve"> PAGEREF _Toc383374038 \h </w:instrText>
             </w:r>
             <w:r>
               <w:rPr>
@@ -467,14 +467,14 @@
               <w:lang w:eastAsia="en-CA"/>
             </w:rPr>
           </w:pPr>
-          <w:hyperlink w:anchor="_Toc383298607" w:history="1">
+          <w:hyperlink w:anchor="_Toc383374039" w:history="1">
             <w:r>
               <w:rPr>
                 <w:rStyle w:val="Hyperlink"/>
                 <w:noProof/>
                 <w:lang w:val="fr-CA"/>
               </w:rPr>
-              <w:t>Explication de l’architecture et Choix de codage</w:t>
+              <w:t>Utilisation de bibliothèques spécifique</w:t>
             </w:r>
             <w:r>
               <w:rPr>
@@ -495,7 +495,7 @@
                 <w:noProof/>
                 <w:webHidden/>
               </w:rPr>
-              <w:instrText xml:space="preserve"> PAGEREF _Toc383298607 \h </w:instrText>
+              <w:instrText xml:space="preserve"> PAGEREF _Toc383374039 \h </w:instrText>
             </w:r>
             <w:r>
               <w:rPr>
@@ -538,13 +538,84 @@
               <w:lang w:eastAsia="en-CA"/>
             </w:rPr>
           </w:pPr>
-          <w:hyperlink w:anchor="_Toc383298608" w:history="1">
+          <w:hyperlink w:anchor="_Toc383374040" w:history="1">
             <w:r>
               <w:rPr>
                 <w:rStyle w:val="Hyperlink"/>
                 <w:noProof/>
                 <w:lang w:val="fr-CA"/>
               </w:rPr>
+              <w:t>Explication de l’architecture et Choix de codage</w:t>
+            </w:r>
+            <w:r>
+              <w:rPr>
+                <w:noProof/>
+                <w:webHidden/>
+              </w:rPr>
+              <w:tab/>
+            </w:r>
+            <w:r>
+              <w:rPr>
+                <w:noProof/>
+                <w:webHidden/>
+              </w:rPr>
+              <w:fldChar w:fldCharType="begin"/>
+            </w:r>
+            <w:r>
+              <w:rPr>
+                <w:noProof/>
+                <w:webHidden/>
+              </w:rPr>
+              <w:instrText xml:space="preserve"> PAGEREF _Toc383374040 \h </w:instrText>
+            </w:r>
+            <w:r>
+              <w:rPr>
+                <w:noProof/>
+                <w:webHidden/>
+              </w:rPr>
+            </w:r>
+            <w:r>
+              <w:rPr>
+                <w:noProof/>
+                <w:webHidden/>
+              </w:rPr>
+              <w:fldChar w:fldCharType="separate"/>
+            </w:r>
+            <w:r>
+              <w:rPr>
+                <w:noProof/>
+                <w:webHidden/>
+              </w:rPr>
+              <w:t>3</w:t>
+            </w:r>
+            <w:r>
+              <w:rPr>
+                <w:noProof/>
+                <w:webHidden/>
+              </w:rPr>
+              <w:fldChar w:fldCharType="end"/>
+            </w:r>
+          </w:hyperlink>
+        </w:p>
+        <w:p>
+          <w:pPr>
+            <w:pStyle w:val="TOC1"/>
+            <w:tabs>
+              <w:tab w:val="right" w:leader="dot" w:pos="9350"/>
+            </w:tabs>
+            <w:rPr>
+              <w:rFonts w:eastAsiaTheme="minorEastAsia"/>
+              <w:noProof/>
+              <w:lang w:eastAsia="en-CA"/>
+            </w:rPr>
+          </w:pPr>
+          <w:hyperlink w:anchor="_Toc383374041" w:history="1">
+            <w:r>
+              <w:rPr>
+                <w:rStyle w:val="Hyperlink"/>
+                <w:noProof/>
+                <w:lang w:val="fr-CA"/>
+              </w:rPr>
               <w:t>Questions de l’énoncé</w:t>
             </w:r>
             <w:r>
@@ -566,7 +637,7 @@
                 <w:noProof/>
                 <w:webHidden/>
               </w:rPr>
-              <w:instrText xml:space="preserve"> PAGEREF _Toc383298608 \h </w:instrText>
+              <w:instrText xml:space="preserve"> PAGEREF _Toc383374041 \h </w:instrText>
             </w:r>
             <w:r>
               <w:rPr>
@@ -609,7 +680,7 @@
               <w:lang w:eastAsia="en-CA"/>
             </w:rPr>
           </w:pPr>
-          <w:hyperlink w:anchor="_Toc383298609" w:history="1">
+          <w:hyperlink w:anchor="_Toc383374042" w:history="1">
             <w:r>
               <w:rPr>
                 <w:rStyle w:val="Hyperlink"/>
@@ -637,7 +708,7 @@
                 <w:noProof/>
                 <w:webHidden/>
               </w:rPr>
-              <w:instrText xml:space="preserve"> PAGEREF _Toc383298609 \h </w:instrText>
+              <w:instrText xml:space="preserve"> PAGEREF _Toc383374042 \h </w:instrText>
             </w:r>
             <w:r>
               <w:rPr>
@@ -680,7 +751,7 @@
               <w:lang w:eastAsia="en-CA"/>
             </w:rPr>
           </w:pPr>
-          <w:hyperlink w:anchor="_Toc383298610" w:history="1">
+          <w:hyperlink w:anchor="_Toc383374043" w:history="1">
             <w:r>
               <w:rPr>
                 <w:rStyle w:val="Hyperlink"/>
@@ -708,7 +779,7 @@
                 <w:noProof/>
                 <w:webHidden/>
               </w:rPr>
-              <w:instrText xml:space="preserve"> PAGEREF _Toc383298610 \h </w:instrText>
+              <w:instrText xml:space="preserve"> PAGEREF _Toc383374043 \h </w:instrText>
             </w:r>
             <w:r>
               <w:rPr>
@@ -751,7 +822,7 @@
               <w:lang w:eastAsia="en-CA"/>
             </w:rPr>
           </w:pPr>
-          <w:hyperlink w:anchor="_Toc383298611" w:history="1">
+          <w:hyperlink w:anchor="_Toc383374044" w:history="1">
             <w:r>
               <w:rPr>
                 <w:rStyle w:val="Hyperlink"/>
@@ -779,7 +850,7 @@
                 <w:noProof/>
                 <w:webHidden/>
               </w:rPr>
-              <w:instrText xml:space="preserve"> PAGEREF _Toc383298611 \h </w:instrText>
+              <w:instrText xml:space="preserve"> PAGEREF _Toc383374044 \h </w:instrText>
             </w:r>
             <w:r>
               <w:rPr>
@@ -800,6 +871,148 @@
                 <w:webHidden/>
               </w:rPr>
               <w:t>4</w:t>
+            </w:r>
+            <w:r>
+              <w:rPr>
+                <w:noProof/>
+                <w:webHidden/>
+              </w:rPr>
+              <w:fldChar w:fldCharType="end"/>
+            </w:r>
+          </w:hyperlink>
+        </w:p>
+        <w:p>
+          <w:pPr>
+            <w:pStyle w:val="TOC1"/>
+            <w:tabs>
+              <w:tab w:val="right" w:leader="dot" w:pos="9350"/>
+            </w:tabs>
+            <w:rPr>
+              <w:rFonts w:eastAsiaTheme="minorEastAsia"/>
+              <w:noProof/>
+              <w:lang w:eastAsia="en-CA"/>
+            </w:rPr>
+          </w:pPr>
+          <w:hyperlink w:anchor="_Toc383374045" w:history="1">
+            <w:r>
+              <w:rPr>
+                <w:rStyle w:val="Hyperlink"/>
+                <w:noProof/>
+                <w:lang w:val="fr-CA"/>
+              </w:rPr>
+              <w:t>Diagramme de classe du TP</w:t>
+            </w:r>
+            <w:r>
+              <w:rPr>
+                <w:noProof/>
+                <w:webHidden/>
+              </w:rPr>
+              <w:tab/>
+            </w:r>
+            <w:r>
+              <w:rPr>
+                <w:noProof/>
+                <w:webHidden/>
+              </w:rPr>
+              <w:fldChar w:fldCharType="begin"/>
+            </w:r>
+            <w:r>
+              <w:rPr>
+                <w:noProof/>
+                <w:webHidden/>
+              </w:rPr>
+              <w:instrText xml:space="preserve"> PAGEREF _Toc383374045 \h </w:instrText>
+            </w:r>
+            <w:r>
+              <w:rPr>
+                <w:noProof/>
+                <w:webHidden/>
+              </w:rPr>
+            </w:r>
+            <w:r>
+              <w:rPr>
+                <w:noProof/>
+                <w:webHidden/>
+              </w:rPr>
+              <w:fldChar w:fldCharType="separate"/>
+            </w:r>
+            <w:r>
+              <w:rPr>
+                <w:noProof/>
+                <w:webHidden/>
+              </w:rPr>
+              <w:t>4</w:t>
+            </w:r>
+            <w:r>
+              <w:rPr>
+                <w:noProof/>
+                <w:webHidden/>
+              </w:rPr>
+              <w:fldChar w:fldCharType="end"/>
+            </w:r>
+          </w:hyperlink>
+        </w:p>
+        <w:p>
+          <w:pPr>
+            <w:pStyle w:val="TOC1"/>
+            <w:tabs>
+              <w:tab w:val="right" w:leader="dot" w:pos="9350"/>
+            </w:tabs>
+            <w:rPr>
+              <w:rFonts w:eastAsiaTheme="minorEastAsia"/>
+              <w:noProof/>
+              <w:lang w:eastAsia="en-CA"/>
+            </w:rPr>
+          </w:pPr>
+          <w:hyperlink w:anchor="_Toc383374046" w:history="1">
+            <w:r>
+              <w:rPr>
+                <w:rStyle w:val="Hyperlink"/>
+                <w:noProof/>
+                <w:lang w:val="fr-CA"/>
+              </w:rPr>
+              <w:t>Diagramme de classe de l’application global</w:t>
+            </w:r>
+            <w:r>
+              <w:rPr>
+                <w:noProof/>
+                <w:webHidden/>
+              </w:rPr>
+              <w:tab/>
+            </w:r>
+            <w:r>
+              <w:rPr>
+                <w:noProof/>
+                <w:webHidden/>
+              </w:rPr>
+              <w:fldChar w:fldCharType="begin"/>
+            </w:r>
+            <w:r>
+              <w:rPr>
+                <w:noProof/>
+                <w:webHidden/>
+              </w:rPr>
+              <w:instrText xml:space="preserve"> PAGEREF _Toc383374046 \h </w:instrText>
+            </w:r>
+            <w:r>
+              <w:rPr>
+                <w:noProof/>
+                <w:webHidden/>
+              </w:rPr>
+            </w:r>
+            <w:r>
+              <w:rPr>
+                <w:noProof/>
+                <w:webHidden/>
+              </w:rPr>
+              <w:fldChar w:fldCharType="separate"/>
+            </w:r>
+            <w:r>
+              <w:rPr>
+                <w:noProof/>
+                <w:webHidden/>
+              </w:rPr>
+              <w:t>5</w:t>
             </w:r>
             <w:r>
               <w:rPr>
@@ -853,7 +1066,7 @@
           <w:lang w:val="fr-CA"/>
         </w:rPr>
       </w:pPr>
-      <w:bookmarkStart w:id="1" w:name="_Toc383298605"/>
+      <w:bookmarkStart w:id="1" w:name="_Toc383374037"/>
       <w:r>
         <w:rPr>
           <w:lang w:val="fr-CA"/>
@@ -897,14 +1110,45 @@
           <w:lang w:val="fr-CA"/>
         </w:rPr>
       </w:pPr>
-      <w:bookmarkStart w:id="2" w:name="_Toc383298606"/>
+      <w:bookmarkStart w:id="2" w:name="_Toc383374038"/>
+      <w:r>
+        <w:rPr>
+          <w:lang w:val="fr-CA"/>
+        </w:rPr>
+        <w:t>Notes importantes</w:t>
+      </w:r>
+      <w:bookmarkEnd w:id="2"/>
+    </w:p>
+    <w:p>
+      <w:pPr>
+        <w:spacing w:line="360" w:lineRule="auto"/>
+        <w:rPr>
+          <w:lang w:val="fr-CA"/>
+        </w:rPr>
+      </w:pPr>
+      <w:r>
+        <w:rPr>
+          <w:lang w:val="fr-CA"/>
+        </w:rPr>
+        <w:t>Il important de noté que, pour des questions de compatibilité, nous utilisons Java version 7.</w:t>
+      </w:r>
+    </w:p>
+    <w:p>
+      <w:pPr>
+        <w:pStyle w:val="Heading1"/>
+        <w:spacing w:line="360" w:lineRule="auto"/>
+        <w:rPr>
+          <w:lang w:val="fr-CA"/>
+        </w:rPr>
+      </w:pPr>
+      <w:bookmarkStart w:id="3" w:name="_Toc383374039"/>
       <w:r>
         <w:rPr>
           <w:lang w:val="fr-CA"/>
         </w:rPr>
         <w:t>Utilisation de bibliothèques spécifique</w:t>
       </w:r>
-      <w:bookmarkEnd w:id="2"/>
+      <w:bookmarkEnd w:id="3"/>
     </w:p>
     <w:p>
       <w:pPr>
@@ -928,14 +1172,14 @@
           <w:lang w:val="fr-CA"/>
         </w:rPr>
       </w:pPr>
-      <w:bookmarkStart w:id="3" w:name="_Toc383298607"/>
+      <w:bookmarkStart w:id="4" w:name="_Toc383374040"/>
       <w:r>
         <w:rPr>
           <w:lang w:val="fr-CA"/>
         </w:rPr>
         <w:t>Explication de l’architecture et Choix de codage</w:t>
       </w:r>
-      <w:bookmarkEnd w:id="3"/>
+      <w:bookmarkEnd w:id="4"/>
     </w:p>
     <w:p>
       <w:pPr>
@@ -1055,14 +1299,14 @@
           <w:lang w:val="fr-CA"/>
         </w:rPr>
       </w:pPr>
-      <w:bookmarkStart w:id="4" w:name="_Toc383298608"/>
+      <w:bookmarkStart w:id="5" w:name="_Toc383374041"/>
       <w:r>
         <w:rPr>
           <w:lang w:val="fr-CA"/>
         </w:rPr>
         <w:t>Questions de l’énoncé</w:t>
       </w:r>
-      <w:bookmarkEnd w:id="4"/>
+      <w:bookmarkEnd w:id="5"/>
     </w:p>
     <w:p>
       <w:pPr>
@@ -1072,14 +1316,14 @@
           <w:lang w:val="fr-CA"/>
         </w:rPr>
       </w:pPr>
-      <w:bookmarkStart w:id="5" w:name="_Toc383298609"/>
+      <w:bookmarkStart w:id="6" w:name="_Toc383374042"/>
       <w:r>
         <w:rPr>
           <w:lang w:val="fr-CA"/>
         </w:rPr>
         <w:t>R2)</w:t>
       </w:r>
-      <w:bookmarkEnd w:id="5"/>
+      <w:bookmarkEnd w:id="6"/>
     </w:p>
     <w:p>
       <w:pPr>
@@ -1106,77 +1350,49 @@
         <w:rPr>
           <w:lang w:val="fr-CA"/>
         </w:rPr>
-        <w:t> », « </w:t>
-      </w:r>
-      <w:proofErr w:type="spellStart"/>
-      <w:r>
-        <w:rPr>
-          <w:lang w:val="fr-CA"/>
-        </w:rPr>
-        <w:t>RequestDispatcher</w:t>
-      </w:r>
-      <w:proofErr w:type="spellEnd"/>
-      <w:r>
-        <w:rPr>
-          <w:lang w:val="fr-CA"/>
-        </w:rPr>
-        <w:t> » et « </w:t>
-      </w:r>
-      <w:proofErr w:type="spellStart"/>
-      <w:r>
-        <w:rPr>
-          <w:lang w:val="fr-CA"/>
-        </w:rPr>
-        <w:t>RequestAnalyzer</w:t>
-      </w:r>
-      <w:proofErr w:type="spellEnd"/>
-      <w:r>
-        <w:rPr>
-          <w:lang w:val="fr-CA"/>
-        </w:rPr>
-        <w:t xml:space="preserve"> » sont les composants qui ont été modifiés.  Le premier est celui qui gère la commande spécifique implémentée ici, et les deux suivants </w:t>
-      </w:r>
-      <w:proofErr w:type="gramStart"/>
-      <w:r>
-        <w:rPr>
-          <w:lang w:val="fr-CA"/>
-        </w:rPr>
-        <w:t>sont</w:t>
-      </w:r>
-      <w:proofErr w:type="gramEnd"/>
-      <w:r>
-        <w:rPr>
-          <w:lang w:val="fr-CA"/>
-        </w:rPr>
-        <w:t xml:space="preserve"> ceux qui gère, analyse et redirige la requête vers le bon « </w:t>
-      </w:r>
-      <w:proofErr w:type="spellStart"/>
-      <w:r>
-        <w:rPr>
-          <w:lang w:val="fr-CA"/>
-        </w:rPr>
-        <w:t>handler</w:t>
-      </w:r>
-      <w:proofErr w:type="spellEnd"/>
-      <w:r>
-        <w:rPr>
-          <w:lang w:val="fr-CA"/>
-        </w:rPr>
-        <w:t> », donc notre cas, « </w:t>
-      </w:r>
-      <w:proofErr w:type="spellStart"/>
-      <w:r>
-        <w:rPr>
-          <w:lang w:val="fr-CA"/>
-        </w:rPr>
-        <w:t>FileRequestHandler</w:t>
-      </w:r>
-      <w:proofErr w:type="spellEnd"/>
-      <w:r>
-        <w:rPr>
-          <w:lang w:val="fr-CA"/>
-        </w:rPr>
-        <w:t> ».</w:t>
+        <w:t> »</w:t>
+      </w:r>
+      <w:r>
+        <w:rPr>
+          <w:lang w:val="fr-CA"/>
+        </w:rPr>
+        <w:t xml:space="preserve"> est le composant qui a été modifié</w:t>
+      </w:r>
+      <w:r>
+        <w:rPr>
+          <w:lang w:val="fr-CA"/>
+        </w:rPr>
+        <w:t xml:space="preserve">.  </w:t>
+      </w:r>
+      <w:r>
+        <w:rPr>
+          <w:lang w:val="fr-CA"/>
+        </w:rPr>
+        <w:t xml:space="preserve">Il </w:t>
+      </w:r>
+      <w:r>
+        <w:rPr>
+          <w:lang w:val="fr-CA"/>
+        </w:rPr>
+        <w:t xml:space="preserve">est celui qui gère la </w:t>
+      </w:r>
+      <w:r>
+        <w:rPr>
+          <w:lang w:val="fr-CA"/>
+        </w:rPr>
+        <w:t>requête</w:t>
+      </w:r>
+      <w:r>
+        <w:rPr>
+          <w:lang w:val="fr-CA"/>
+        </w:rPr>
+        <w:t xml:space="preserve"> spécifique implémentée ici, </w:t>
+      </w:r>
+      <w:r>
+        <w:rPr>
+          <w:lang w:val="fr-CA"/>
+        </w:rPr>
+        <w:t>et redirigera le traitement vers la commande spécifique.</w:t>
       </w:r>
     </w:p>
     <w:p>
@@ -1187,7 +1403,7 @@
           <w:lang w:val="fr-CA"/>
         </w:rPr>
       </w:pPr>
-      <w:bookmarkStart w:id="6" w:name="_Toc383298610"/>
+      <w:bookmarkStart w:id="7" w:name="_Toc383374043"/>
       <w:r>
         <w:rPr>
           <w:lang w:val="fr-CA"/>
@@ -1195,7 +1411,7 @@
         <w:lastRenderedPageBreak/>
         <w:t>R3)</w:t>
       </w:r>
-      <w:bookmarkEnd w:id="6"/>
+      <w:bookmarkEnd w:id="7"/>
     </w:p>
     <w:p>
       <w:pPr>
@@ -1251,14 +1467,14 @@
           <w:lang w:val="fr-CA"/>
         </w:rPr>
       </w:pPr>
-      <w:bookmarkStart w:id="7" w:name="_Toc383298611"/>
+      <w:bookmarkStart w:id="8" w:name="_Toc383374044"/>
       <w:r>
         <w:rPr>
           <w:lang w:val="fr-CA"/>
         </w:rPr>
         <w:t>R4)</w:t>
       </w:r>
-      <w:bookmarkEnd w:id="7"/>
+      <w:bookmarkEnd w:id="8"/>
     </w:p>
     <w:p>
       <w:pPr>
@@ -1290,19 +1506,148 @@
     </w:p>
     <w:p>
       <w:pPr>
-        <w:spacing w:line="360" w:lineRule="auto"/>
-        <w:rPr>
-          <w:lang w:val="fr-CA"/>
-        </w:rPr>
-      </w:pPr>
-    </w:p>
-    <w:p>
-      <w:pPr>
-        <w:spacing w:line="360" w:lineRule="auto"/>
-        <w:rPr>
-          <w:lang w:val="fr-CA"/>
-        </w:rPr>
-      </w:pPr>
+        <w:pStyle w:val="Heading1"/>
+        <w:spacing w:line="360" w:lineRule="auto"/>
+        <w:rPr>
+          <w:lang w:val="fr-CA"/>
+        </w:rPr>
+      </w:pPr>
+      <w:bookmarkStart w:id="9" w:name="_Toc383374045"/>
+      <w:r>
+        <w:rPr>
+          <w:lang w:val="fr-CA"/>
+        </w:rPr>
+        <w:t>Diagramme de classe du TP</w:t>
+      </w:r>
+      <w:bookmarkEnd w:id="9"/>
+    </w:p>
+    <w:p>
+      <w:pPr>
+        <w:spacing w:line="360" w:lineRule="auto"/>
+        <w:rPr>
+          <w:lang w:val="fr-CA"/>
+        </w:rPr>
+      </w:pPr>
+      <w:r>
+        <w:rPr>
+          <w:noProof/>
+          <w:lang w:eastAsia="en-CA"/>
+        </w:rPr>
+        <w:drawing>
+          <wp:inline distT="0" distB="0" distL="0" distR="0" wp14:anchorId="59B2D726" wp14:editId="3CF4ACA3">
+            <wp:extent cx="5943600" cy="2717800"/>
+            <wp:effectExtent l="0" t="0" r="0" b="6350"/>
+            <wp:docPr id="1" name="Picture 1"/>
+            <wp:cNvGraphicFramePr>
+              <a:graphicFrameLocks xmlns:a="http://schemas.openxmlformats.org/drawingml/2006/main" noChangeAspect="1"/>
+            </wp:cNvGraphicFramePr>
+            <a:graphic xmlns:a="http://schemas.openxmlformats.org/drawingml/2006/main">
+              <a:graphicData uri="http://schemas.openxmlformats.org/drawingml/2006/picture">
+                <pic:pic xmlns:pic="http://schemas.openxmlformats.org/drawingml/2006/picture">
+                  <pic:nvPicPr>
+                    <pic:cNvPr id="0" name="Diagramme de classes de la partie du projet touchée.png"/>
+                    <pic:cNvPicPr/>
+                  </pic:nvPicPr>
+                  <pic:blipFill>
+                    <a:blip r:embed="rId6" cstate="print">
+                      <a:extLst>
+                        <a:ext uri="{28A0092B-C50C-407E-A947-70E740481C1C}">
+                          <a14:useLocalDpi xmlns:a14="http://schemas.microsoft.com/office/drawing/2010/main" val="0"/>
+                        </a:ext>
+                      </a:extLst>
+                    </a:blip>
+                    <a:stretch>
+                      <a:fillRect/>
+                    </a:stretch>
+                  </pic:blipFill>
+                  <pic:spPr>
+                    <a:xfrm>
+                      <a:off x="0" y="0"/>
+                      <a:ext cx="5943600" cy="2717800"/>
+                    </a:xfrm>
+                    <a:prstGeom prst="rect">
+                      <a:avLst/>
+                    </a:prstGeom>
+                  </pic:spPr>
+                </pic:pic>
+              </a:graphicData>
+            </a:graphic>
+          </wp:inline>
+        </w:drawing>
+      </w:r>
+    </w:p>
+    <w:p>
+      <w:pPr>
+        <w:pStyle w:val="Heading1"/>
+        <w:spacing w:line="360" w:lineRule="auto"/>
+        <w:rPr>
+          <w:lang w:val="fr-CA"/>
+        </w:rPr>
+      </w:pPr>
+      <w:bookmarkStart w:id="10" w:name="_Toc383374046"/>
+      <w:r>
+        <w:rPr>
+          <w:lang w:val="fr-CA"/>
+        </w:rPr>
+        <w:lastRenderedPageBreak/>
+        <w:t>Diagramme de classe de l’application global</w:t>
+      </w:r>
+      <w:bookmarkEnd w:id="10"/>
+    </w:p>
+    <w:p>
+      <w:pPr>
+        <w:spacing w:line="360" w:lineRule="auto"/>
+        <w:rPr>
+          <w:lang w:val="fr-CA"/>
+        </w:rPr>
+      </w:pPr>
+      <w:r>
+        <w:rPr>
+          <w:noProof/>
+          <w:lang w:eastAsia="en-CA"/>
+        </w:rPr>
+        <w:drawing>
+          <wp:inline distT="0" distB="0" distL="0" distR="0" wp14:anchorId="118FCF45" wp14:editId="550F4CAD">
+            <wp:extent cx="5943600" cy="4256405"/>
+            <wp:effectExtent l="0" t="0" r="0" b="0"/>
+            <wp:docPr id="2" name="Picture 2"/>
+            <wp:cNvGraphicFramePr>
+              <a:graphicFrameLocks xmlns:a="http://schemas.openxmlformats.org/drawingml/2006/main" noChangeAspect="1"/>
+            </wp:cNvGraphicFramePr>
+            <a:graphic xmlns:a="http://schemas.openxmlformats.org/drawingml/2006/main">
+              <a:graphicData uri="http://schemas.openxmlformats.org/drawingml/2006/picture">
+                <pic:pic xmlns:pic="http://schemas.openxmlformats.org/drawingml/2006/picture">
+                  <pic:nvPicPr>
+                    <pic:cNvPr id="0" name="aaaaaaa.png"/>
+                    <pic:cNvPicPr/>
+                  </pic:nvPicPr>
+                  <pic:blipFill>
+                    <a:blip r:embed="rId7" cstate="print">
+                      <a:extLst>
+                        <a:ext uri="{28A0092B-C50C-407E-A947-70E740481C1C}">
+                          <a14:useLocalDpi xmlns:a14="http://schemas.microsoft.com/office/drawing/2010/main" val="0"/>
+                        </a:ext>
+                      </a:extLst>
+                    </a:blip>
+                    <a:stretch>
+                      <a:fillRect/>
+                    </a:stretch>
+                  </pic:blipFill>
+                  <pic:spPr>
+                    <a:xfrm>
+                      <a:off x="0" y="0"/>
+                      <a:ext cx="5943600" cy="4256405"/>
+                    </a:xfrm>
+                    <a:prstGeom prst="rect">
+                      <a:avLst/>
+                    </a:prstGeom>
+                  </pic:spPr>
+                </pic:pic>
+              </a:graphicData>
+            </a:graphic>
+          </wp:inline>
+        </w:drawing>
+      </w:r>
     </w:p>
     <w:sectPr>
       <w:pgSz w:w="12240" w:h="15840"/>
@@ -2458,7 +2803,7 @@
 </file>
 
 <file path=customXml/itemProps1.xml><?xml version="1.0" encoding="utf-8"?>
-<ds:datastoreItem xmlns:ds="http://schemas.openxmlformats.org/officeDocument/2006/customXml" ds:itemID="{6041DAC2-4009-47A5-B4D3-313BED814288}">
+<ds:datastoreItem xmlns:ds="http://schemas.openxmlformats.org/officeDocument/2006/customXml" ds:itemID="{786576A9-AF81-44C9-803C-2ECCE726FBE7}">
   <ds:schemaRefs>
     <ds:schemaRef ds:uri="http://schemas.openxmlformats.org/officeDocument/2006/bibliography"/>
   </ds:schemaRefs>
